--- a/Act 1/Scene 0.docx
+++ b/Act 1/Scene 0.docx
@@ -98,11 +98,6 @@
           <w:rtl w:val="0"/>
         </w:rPr>
         <w:t xml:space="preserve">A knot forms in my stomach and I try to scream, but nothing comes out…</w:t>
-      </w:r>
-      <w:r>
-        <w:rPr>
-          <w:rtl w:val="0"/>
-        </w:rPr>
       </w:r>
     </w:p>
     <w:sectPr>
@@ -485,6 +480,117 @@
     </w:rPr>
   </w:style>
   <w:style w:type="paragraph" w:styleId="Normal" w:default="1">
+    <w:name w:val="normal"/>
+  </w:style>
+  <w:style w:type="table" w:styleId="TableNormal" w:default="1">
+    <w:name w:val="Table Normal"/>
+  </w:style>
+  <w:style w:type="paragraph" w:styleId="Heading1">
+    <w:name w:val="heading 1"/>
+    <w:basedOn w:val="Normal"/>
+    <w:next w:val="Normal"/>
+    <w:pPr>
+      <w:keepNext w:val="1"/>
+      <w:keepLines w:val="1"/>
+      <w:spacing w:after="120" w:before="480" w:lineRule="auto"/>
+    </w:pPr>
+    <w:rPr>
+      <w:b w:val="1"/>
+      <w:sz w:val="48"/>
+      <w:szCs w:val="48"/>
+    </w:rPr>
+  </w:style>
+  <w:style w:type="paragraph" w:styleId="Heading2">
+    <w:name w:val="heading 2"/>
+    <w:basedOn w:val="Normal"/>
+    <w:next w:val="Normal"/>
+    <w:pPr>
+      <w:keepNext w:val="1"/>
+      <w:keepLines w:val="1"/>
+      <w:spacing w:after="80" w:before="360" w:lineRule="auto"/>
+    </w:pPr>
+    <w:rPr>
+      <w:b w:val="1"/>
+      <w:sz w:val="36"/>
+      <w:szCs w:val="36"/>
+    </w:rPr>
+  </w:style>
+  <w:style w:type="paragraph" w:styleId="Heading3">
+    <w:name w:val="heading 3"/>
+    <w:basedOn w:val="Normal"/>
+    <w:next w:val="Normal"/>
+    <w:pPr>
+      <w:keepNext w:val="1"/>
+      <w:keepLines w:val="1"/>
+      <w:spacing w:after="80" w:before="280" w:lineRule="auto"/>
+    </w:pPr>
+    <w:rPr>
+      <w:b w:val="1"/>
+      <w:sz w:val="28"/>
+      <w:szCs w:val="28"/>
+    </w:rPr>
+  </w:style>
+  <w:style w:type="paragraph" w:styleId="Heading4">
+    <w:name w:val="heading 4"/>
+    <w:basedOn w:val="Normal"/>
+    <w:next w:val="Normal"/>
+    <w:pPr>
+      <w:keepNext w:val="1"/>
+      <w:keepLines w:val="1"/>
+      <w:spacing w:after="40" w:before="240" w:lineRule="auto"/>
+    </w:pPr>
+    <w:rPr>
+      <w:b w:val="1"/>
+      <w:sz w:val="24"/>
+      <w:szCs w:val="24"/>
+    </w:rPr>
+  </w:style>
+  <w:style w:type="paragraph" w:styleId="Heading5">
+    <w:name w:val="heading 5"/>
+    <w:basedOn w:val="Normal"/>
+    <w:next w:val="Normal"/>
+    <w:pPr>
+      <w:keepNext w:val="1"/>
+      <w:keepLines w:val="1"/>
+      <w:spacing w:after="40" w:before="220" w:lineRule="auto"/>
+    </w:pPr>
+    <w:rPr>
+      <w:b w:val="1"/>
+      <w:sz w:val="22"/>
+      <w:szCs w:val="22"/>
+    </w:rPr>
+  </w:style>
+  <w:style w:type="paragraph" w:styleId="Heading6">
+    <w:name w:val="heading 6"/>
+    <w:basedOn w:val="Normal"/>
+    <w:next w:val="Normal"/>
+    <w:pPr>
+      <w:keepNext w:val="1"/>
+      <w:keepLines w:val="1"/>
+      <w:spacing w:after="40" w:before="200" w:lineRule="auto"/>
+    </w:pPr>
+    <w:rPr>
+      <w:b w:val="1"/>
+      <w:sz w:val="20"/>
+      <w:szCs w:val="20"/>
+    </w:rPr>
+  </w:style>
+  <w:style w:type="paragraph" w:styleId="Title">
+    <w:name w:val="Title"/>
+    <w:basedOn w:val="Normal"/>
+    <w:next w:val="Normal"/>
+    <w:pPr>
+      <w:keepNext w:val="1"/>
+      <w:keepLines w:val="1"/>
+      <w:spacing w:after="120" w:before="480" w:lineRule="auto"/>
+    </w:pPr>
+    <w:rPr>
+      <w:b w:val="1"/>
+      <w:sz w:val="72"/>
+      <w:szCs w:val="72"/>
+    </w:rPr>
+  </w:style>
+  <w:style w:type="paragraph" w:styleId="Normal" w:default="1">
     <w:name w:val="Normal"/>
     <w:qFormat w:val="1"/>
   </w:style>
@@ -514,6 +620,23 @@
     <w:uiPriority w:val="99"/>
     <w:semiHidden w:val="1"/>
     <w:unhideWhenUsed w:val="1"/>
+  </w:style>
+  <w:style w:type="paragraph" w:styleId="Subtitle">
+    <w:name w:val="Subtitle"/>
+    <w:basedOn w:val="Normal"/>
+    <w:next w:val="Normal"/>
+    <w:pPr>
+      <w:keepNext w:val="1"/>
+      <w:keepLines w:val="1"/>
+      <w:spacing w:after="80" w:before="360" w:lineRule="auto"/>
+    </w:pPr>
+    <w:rPr>
+      <w:rFonts w:ascii="Georgia" w:cs="Georgia" w:eastAsia="Georgia" w:hAnsi="Georgia"/>
+      <w:i w:val="1"/>
+      <w:color w:val="666666"/>
+      <w:sz w:val="48"/>
+      <w:szCs w:val="48"/>
+    </w:rPr>
   </w:style>
   <w:style w:type="paragraph" w:styleId="Subtitle">
     <w:name w:val="Subtitle"/>
@@ -866,7 +989,7 @@
 
 <file path=customXML/item1.xml><?xml version="1.0" encoding="utf-8"?>
 <go:gDocsCustomXmlDataStorage xmlns:go="http://customooxmlschemas.google.com/" xmlns:r="http://schemas.openxmlformats.org/officeDocument/2006/relationships">
-  <go:docsCustomData xmlns:go="http://customooxmlschemas.google.com/" roundtripDataSignature="AMtx7mgOKFy+BswlrBXoDYRAO+3W44qVDw==">AMUW2mWd+nyVyGfjRdxiUN+H0JP/lSE+gVTvKJmEDNNDhzin3pD85NJahyXw6xmngRib1UWHySQ/rsk7afIirqvwyQb6ENneb4DuZD+l7daau9ZLHZMUqL8=</go:docsCustomData>
+  <go:docsCustomData xmlns:go="http://customooxmlschemas.google.com/" roundtripDataSignature="AMtx7mhhskYyQmJaOOiq2kF29/Nl0UqfsQ==">AMUW2mUEm3uAJ+7Wt1fpqjlyFn9MIREfXAwLwNHT/XS99ob7I51Bl758INSmpr1+d6AKC41Cj+yzlZPC1kKThpJAbH4Bnk+1zN3jnlSq6/OSKydbWG6Tjgs=</go:docsCustomData>
 </go:gDocsCustomXmlDataStorage>
 </file>
 

--- a/Act 1/Scene 0.docx
+++ b/Act 1/Scene 0.docx
@@ -70,6 +70,7 @@
     </w:p>
     <w:p>
       <w:pPr>
+        <w:spacing w:line="276" w:lineRule="auto"/>
         <w:rPr>
           <w:sz w:val="24"/>
           <w:szCs w:val="24"/>
@@ -81,7 +82,7 @@
           <w:szCs w:val="24"/>
           <w:rtl w:val="0"/>
         </w:rPr>
-        <w:t xml:space="preserve">The waves below reach out for me as I plummet towards them, looking to tear me apart. I twist as I desperately try to avoid my fate, but it’s too late.</w:t>
+        <w:t xml:space="preserve">*$falling_dream</w:t>
       </w:r>
     </w:p>
     <w:p>
@@ -97,7 +98,7 @@
           <w:szCs w:val="24"/>
           <w:rtl w:val="0"/>
         </w:rPr>
-        <w:t xml:space="preserve">A knot forms in my stomach and I try to scream, but nothing comes out…</w:t>
+        <w:t xml:space="preserve">The waves below reach out for me as I plummet towards them, looking to tear me apart. I twist as I desperately try to avoid my fate, but it’s too late. A knot forms in my stomach and I try to scream, but nothing comes out…</w:t>
       </w:r>
     </w:p>
     <w:sectPr>
@@ -989,7 +990,7 @@
 
 <file path=customXML/item1.xml><?xml version="1.0" encoding="utf-8"?>
 <go:gDocsCustomXmlDataStorage xmlns:go="http://customooxmlschemas.google.com/" xmlns:r="http://schemas.openxmlformats.org/officeDocument/2006/relationships">
-  <go:docsCustomData xmlns:go="http://customooxmlschemas.google.com/" roundtripDataSignature="AMtx7mhhskYyQmJaOOiq2kF29/Nl0UqfsQ==">AMUW2mUEm3uAJ+7Wt1fpqjlyFn9MIREfXAwLwNHT/XS99ob7I51Bl758INSmpr1+d6AKC41Cj+yzlZPC1kKThpJAbH4Bnk+1zN3jnlSq6/OSKydbWG6Tjgs=</go:docsCustomData>
+  <go:docsCustomData xmlns:go="http://customooxmlschemas.google.com/" roundtripDataSignature="AMtx7mhhskYyQmJaOOiq2kF29/Nl0UqfsQ==">AMUW2mWwfnxr+MsooVDtAR0NbPuKAyPyRSTcMBeIk7O3MXxG+mPQP2hCVDTRC8sdkgLG7PsvEc5DVFJbbMjX3JtzlDeMCUb9Ybgvpkg8dvjCh2oZL6ECkO8=</go:docsCustomData>
 </go:gDocsCustomXmlDataStorage>
 </file>
 
